--- a/EA_FINANCE/Documentation/CRIM 0613 - IFS Configuration Specification - Invoicing Lobby Elements v2.docx
+++ b/EA_FINANCE/Documentation/CRIM 0613 - IFS Configuration Specification - Invoicing Lobby Elements v2.docx
@@ -1396,8 +1396,13 @@
         </w:numPr>
       </w:pPr>
       <w:r>
-        <w:t>Lobby Element – Completed Work Order w/o Invoice Preview</w:t>
-      </w:r>
+        <w:t xml:space="preserve">Lobby Element – Completed Work Order w/o Invoice </w:t>
+      </w:r>
+      <w:proofErr w:type="gramStart"/>
+      <w:r>
+        <w:t>Preview</w:t>
+      </w:r>
+      <w:proofErr w:type="gramEnd"/>
     </w:p>
     <w:p>
       <w:pPr>
@@ -2621,8 +2626,13 @@
         <w:spacing w:after="160" w:line="259" w:lineRule="auto"/>
       </w:pPr>
       <w:r>
-        <w:t>No customer order attached to the work order</w:t>
-      </w:r>
+        <w:t xml:space="preserve">No customer order attached to the work </w:t>
+      </w:r>
+      <w:proofErr w:type="gramStart"/>
+      <w:r>
+        <w:t>order</w:t>
+      </w:r>
+      <w:proofErr w:type="gramEnd"/>
     </w:p>
     <w:p>
       <w:pPr>
@@ -2639,8 +2649,13 @@
     </w:p>
     <w:p>
       <w:r>
-        <w:t>OR where</w:t>
-      </w:r>
+        <w:t xml:space="preserve">OR </w:t>
+      </w:r>
+      <w:proofErr w:type="gramStart"/>
+      <w:r>
+        <w:t>where</w:t>
+      </w:r>
+      <w:proofErr w:type="gramEnd"/>
     </w:p>
     <w:p>
       <w:pPr>
@@ -2674,8 +2689,13 @@
         <w:t xml:space="preserve"> </w:t>
       </w:r>
       <w:r>
-        <w:t>&lt;&gt; Closed/Invoiced</w:t>
-      </w:r>
+        <w:t>&lt;&gt; Closed/</w:t>
+      </w:r>
+      <w:proofErr w:type="gramStart"/>
+      <w:r>
+        <w:t>Invoiced</w:t>
+      </w:r>
+      <w:proofErr w:type="gramEnd"/>
     </w:p>
     <w:p>
       <w:pPr>
@@ -3149,8 +3169,13 @@
         <w:spacing w:after="160" w:line="259" w:lineRule="auto"/>
       </w:pPr>
       <w:r>
-        <w:t>No customer order attached to the work order</w:t>
-      </w:r>
+        <w:t xml:space="preserve">No customer order attached to the work </w:t>
+      </w:r>
+      <w:proofErr w:type="gramStart"/>
+      <w:r>
+        <w:t>order</w:t>
+      </w:r>
+      <w:proofErr w:type="gramEnd"/>
     </w:p>
     <w:p>
       <w:pPr>
@@ -3167,8 +3192,13 @@
     </w:p>
     <w:p>
       <w:r>
-        <w:t>OR where</w:t>
-      </w:r>
+        <w:t xml:space="preserve">OR </w:t>
+      </w:r>
+      <w:proofErr w:type="gramStart"/>
+      <w:r>
+        <w:t>where</w:t>
+      </w:r>
+      <w:proofErr w:type="gramEnd"/>
     </w:p>
     <w:p>
       <w:pPr>
@@ -3202,8 +3232,13 @@
         <w:t xml:space="preserve"> </w:t>
       </w:r>
       <w:r>
-        <w:t>&lt;&gt; Closed/Invoiced</w:t>
-      </w:r>
+        <w:t>&lt;&gt; Closed/</w:t>
+      </w:r>
+      <w:proofErr w:type="gramStart"/>
+      <w:r>
+        <w:t>Invoiced</w:t>
+      </w:r>
+      <w:proofErr w:type="gramEnd"/>
     </w:p>
     <w:p>
       <w:pPr>
@@ -3801,11 +3836,16 @@
       <w:r>
         <w:t>&lt;</w:t>
       </w:r>
+      <w:proofErr w:type="gramStart"/>
       <w:r>
         <w:t xml:space="preserve">New </w:t>
       </w:r>
       <w:r>
-        <w:t xml:space="preserve"> Field/CLU Definition&gt;</w:t>
+        <w:t xml:space="preserve"> Field</w:t>
+      </w:r>
+      <w:proofErr w:type="gramEnd"/>
+      <w:r>
+        <w:t>/CLU Definition&gt;</w:t>
       </w:r>
     </w:p>
     <w:tbl>
@@ -5955,6 +5995,14 @@
     </w:p>
     <w:p>
       <w:pPr>
+        <w:pStyle w:val="Heading"/>
+      </w:pPr>
+      <w:r>
+        <w:t>Delivery Notes</w:t>
+      </w:r>
+    </w:p>
+    <w:p>
+      <w:pPr>
         <w:pStyle w:val="ListParagraph"/>
         <w:numPr>
           <w:ilvl w:val="0"/>
@@ -5962,7 +6010,39 @@
         </w:numPr>
       </w:pPr>
       <w:r>
-        <w:t>Lobby Name: Tunstall Invoicing &lt;Date&gt;</w:t>
+        <w:t xml:space="preserve">Grant permissions to </w:t>
+      </w:r>
+      <w:r>
+        <w:rPr>
+          <w:b/>
+          <w:bCs/>
+        </w:rPr>
+        <w:t xml:space="preserve">‘Tunstall </w:t>
+      </w:r>
+      <w:r>
+        <w:rPr>
+          <w:b/>
+          <w:bCs/>
+        </w:rPr>
+        <w:t>Invoicing &lt;DATE&gt;’</w:t>
+      </w:r>
+      <w:r>
+        <w:t xml:space="preserve"> lobby</w:t>
+      </w:r>
+      <w:r>
+        <w:t>.</w:t>
+      </w:r>
+    </w:p>
+    <w:p>
+      <w:pPr>
+        <w:pStyle w:val="ListParagraph"/>
+        <w:rPr>
+          <w:b/>
+          <w:bCs/>
+        </w:rPr>
+      </w:pPr>
+      <w:r>
+        <w:t>Permission sets: IFS_ALL, FND_QUICK_REPORTS</w:t>
       </w:r>
     </w:p>
     <w:p>
@@ -5974,15 +6054,46 @@
         </w:numPr>
       </w:pPr>
       <w:r>
-        <w:t xml:space="preserve">Lobby </w:t>
-      </w:r>
-      <w:r>
-        <w:t>parameters:</w:t>
-      </w:r>
-      <w:r>
-        <w:t xml:space="preserve"> Company, Site, Contract Type</w:t>
+        <w:t>Lobby Parameters:</w:t>
       </w:r>
     </w:p>
+    <w:p>
+      <w:pPr>
+        <w:pStyle w:val="ListParagraph"/>
+        <w:numPr>
+          <w:ilvl w:val="0"/>
+          <w:numId w:val="31"/>
+        </w:numPr>
+      </w:pPr>
+      <w:r>
+        <w:t>Company</w:t>
+      </w:r>
+    </w:p>
+    <w:p>
+      <w:pPr>
+        <w:pStyle w:val="ListParagraph"/>
+        <w:numPr>
+          <w:ilvl w:val="0"/>
+          <w:numId w:val="31"/>
+        </w:numPr>
+      </w:pPr>
+      <w:r>
+        <w:t>Site</w:t>
+      </w:r>
+    </w:p>
+    <w:p>
+      <w:pPr>
+        <w:pStyle w:val="ListParagraph"/>
+        <w:numPr>
+          <w:ilvl w:val="0"/>
+          <w:numId w:val="31"/>
+        </w:numPr>
+      </w:pPr>
+      <w:r>
+        <w:t>Contract Type</w:t>
+      </w:r>
+    </w:p>
+    <w:p/>
     <w:p>
       <w:pPr>
         <w:pStyle w:val="ListParagraph"/>
@@ -5992,53 +6103,1020 @@
         </w:numPr>
       </w:pPr>
       <w:r>
-        <w:t>Permissions granted for the lobby - IFS_ALL</w:t>
+        <w:lastRenderedPageBreak/>
+        <w:t>Lobby elements</w:t>
       </w:r>
     </w:p>
+    <w:tbl>
+      <w:tblPr>
+        <w:tblW w:w="9715" w:type="dxa"/>
+        <w:tblLayout w:type="fixed"/>
+        <w:tblLook w:val="04A0" w:firstRow="1" w:lastRow="0" w:firstColumn="1" w:lastColumn="0" w:noHBand="0" w:noVBand="1"/>
+      </w:tblPr>
+      <w:tblGrid>
+        <w:gridCol w:w="3145"/>
+        <w:gridCol w:w="5310"/>
+        <w:gridCol w:w="1260"/>
+      </w:tblGrid>
+      <w:tr>
+        <w:trPr>
+          <w:trHeight w:val="300"/>
+        </w:trPr>
+        <w:tc>
+          <w:tcPr>
+            <w:tcW w:w="3145" w:type="dxa"/>
+            <w:tcBorders>
+              <w:top w:val="single" w:sz="4" w:space="0" w:color="auto"/>
+              <w:left w:val="single" w:sz="4" w:space="0" w:color="auto"/>
+              <w:bottom w:val="single" w:sz="4" w:space="0" w:color="auto"/>
+              <w:right w:val="single" w:sz="4" w:space="0" w:color="auto"/>
+            </w:tcBorders>
+            <w:shd w:val="clear" w:color="000000" w:fill="B4C6E7"/>
+            <w:noWrap/>
+            <w:hideMark/>
+          </w:tcPr>
+          <w:p>
+            <w:pPr>
+              <w:spacing w:after="0" w:line="240" w:lineRule="auto"/>
+              <w:rPr>
+                <w:rFonts w:ascii="Calibri" w:eastAsia="Times New Roman" w:hAnsi="Calibri" w:cs="Calibri"/>
+                <w:b/>
+                <w:bCs/>
+                <w:color w:val="000000"/>
+                <w:lang w:val="en-US"/>
+              </w:rPr>
+            </w:pPr>
+            <w:r>
+              <w:rPr>
+                <w:rFonts w:ascii="Calibri" w:eastAsia="Times New Roman" w:hAnsi="Calibri" w:cs="Calibri"/>
+                <w:b/>
+                <w:bCs/>
+                <w:color w:val="000000"/>
+                <w:lang w:val="en-US"/>
+              </w:rPr>
+              <w:t>Element name</w:t>
+            </w:r>
+          </w:p>
+        </w:tc>
+        <w:tc>
+          <w:tcPr>
+            <w:tcW w:w="5310" w:type="dxa"/>
+            <w:tcBorders>
+              <w:top w:val="single" w:sz="4" w:space="0" w:color="auto"/>
+              <w:left w:val="nil"/>
+              <w:bottom w:val="single" w:sz="4" w:space="0" w:color="auto"/>
+              <w:right w:val="single" w:sz="4" w:space="0" w:color="auto"/>
+            </w:tcBorders>
+            <w:shd w:val="clear" w:color="000000" w:fill="B4C6E7"/>
+            <w:noWrap/>
+            <w:hideMark/>
+          </w:tcPr>
+          <w:p>
+            <w:pPr>
+              <w:spacing w:after="0" w:line="240" w:lineRule="auto"/>
+              <w:rPr>
+                <w:rFonts w:ascii="Calibri" w:eastAsia="Times New Roman" w:hAnsi="Calibri" w:cs="Calibri"/>
+                <w:b/>
+                <w:bCs/>
+                <w:color w:val="000000"/>
+                <w:lang w:val="en-US"/>
+              </w:rPr>
+            </w:pPr>
+            <w:r>
+              <w:rPr>
+                <w:rFonts w:ascii="Calibri" w:eastAsia="Times New Roman" w:hAnsi="Calibri" w:cs="Calibri"/>
+                <w:b/>
+                <w:bCs/>
+                <w:color w:val="000000"/>
+                <w:lang w:val="en-US"/>
+              </w:rPr>
+              <w:t>Custom Function</w:t>
+            </w:r>
+          </w:p>
+        </w:tc>
+        <w:tc>
+          <w:tcPr>
+            <w:tcW w:w="1260" w:type="dxa"/>
+            <w:tcBorders>
+              <w:top w:val="single" w:sz="4" w:space="0" w:color="auto"/>
+              <w:left w:val="nil"/>
+              <w:bottom w:val="single" w:sz="4" w:space="0" w:color="auto"/>
+              <w:right w:val="single" w:sz="4" w:space="0" w:color="auto"/>
+            </w:tcBorders>
+            <w:shd w:val="clear" w:color="000000" w:fill="B4C6E7"/>
+            <w:noWrap/>
+            <w:hideMark/>
+          </w:tcPr>
+          <w:p>
+            <w:pPr>
+              <w:spacing w:after="0" w:line="240" w:lineRule="auto"/>
+              <w:rPr>
+                <w:rFonts w:ascii="Calibri" w:eastAsia="Times New Roman" w:hAnsi="Calibri" w:cs="Calibri"/>
+                <w:b/>
+                <w:bCs/>
+                <w:color w:val="000000"/>
+                <w:lang w:val="en-US"/>
+              </w:rPr>
+            </w:pPr>
+            <w:r>
+              <w:rPr>
+                <w:rFonts w:ascii="Calibri" w:eastAsia="Times New Roman" w:hAnsi="Calibri" w:cs="Calibri"/>
+                <w:b/>
+                <w:bCs/>
+                <w:color w:val="000000"/>
+                <w:lang w:val="en-US"/>
+              </w:rPr>
+              <w:t>Remarks</w:t>
+            </w:r>
+          </w:p>
+        </w:tc>
+      </w:tr>
+      <w:tr>
+        <w:trPr>
+          <w:trHeight w:val="300"/>
+        </w:trPr>
+        <w:tc>
+          <w:tcPr>
+            <w:tcW w:w="3145" w:type="dxa"/>
+            <w:tcBorders>
+              <w:top w:val="nil"/>
+              <w:left w:val="single" w:sz="4" w:space="0" w:color="auto"/>
+              <w:bottom w:val="single" w:sz="4" w:space="0" w:color="auto"/>
+              <w:right w:val="single" w:sz="4" w:space="0" w:color="auto"/>
+            </w:tcBorders>
+            <w:shd w:val="clear" w:color="auto" w:fill="auto"/>
+            <w:noWrap/>
+            <w:vAlign w:val="bottom"/>
+            <w:hideMark/>
+          </w:tcPr>
+          <w:p>
+            <w:pPr>
+              <w:spacing w:after="0" w:line="240" w:lineRule="auto"/>
+              <w:rPr>
+                <w:rFonts w:ascii="Calibri" w:eastAsia="Times New Roman" w:hAnsi="Calibri" w:cs="Calibri"/>
+                <w:color w:val="000000"/>
+                <w:lang w:val="en-US"/>
+              </w:rPr>
+            </w:pPr>
+            <w:r>
+              <w:rPr>
+                <w:rFonts w:ascii="Calibri" w:eastAsia="Times New Roman" w:hAnsi="Calibri" w:cs="Calibri"/>
+                <w:color w:val="000000"/>
+              </w:rPr>
+              <w:t>Due Response Monitoring Service Contracts</w:t>
+            </w:r>
+          </w:p>
+        </w:tc>
+        <w:tc>
+          <w:tcPr>
+            <w:tcW w:w="5310" w:type="dxa"/>
+            <w:tcBorders>
+              <w:top w:val="nil"/>
+              <w:left w:val="nil"/>
+              <w:bottom w:val="single" w:sz="4" w:space="0" w:color="auto"/>
+              <w:right w:val="single" w:sz="4" w:space="0" w:color="auto"/>
+            </w:tcBorders>
+            <w:shd w:val="clear" w:color="auto" w:fill="auto"/>
+            <w:noWrap/>
+            <w:vAlign w:val="bottom"/>
+            <w:hideMark/>
+          </w:tcPr>
+          <w:p>
+            <w:pPr>
+              <w:spacing w:after="0" w:line="240" w:lineRule="auto"/>
+              <w:rPr>
+                <w:rFonts w:ascii="Calibri" w:eastAsia="Times New Roman" w:hAnsi="Calibri" w:cs="Calibri"/>
+                <w:color w:val="000000"/>
+                <w:lang w:val="en-US"/>
+              </w:rPr>
+            </w:pPr>
+            <w:r>
+              <w:rPr>
+                <w:rFonts w:ascii="Calibri" w:eastAsia="Times New Roman" w:hAnsi="Calibri" w:cs="Calibri"/>
+                <w:color w:val="000000"/>
+                <w:lang w:val="en-US"/>
+              </w:rPr>
+              <w:t> </w:t>
+            </w:r>
+          </w:p>
+        </w:tc>
+        <w:tc>
+          <w:tcPr>
+            <w:tcW w:w="1260" w:type="dxa"/>
+            <w:tcBorders>
+              <w:top w:val="nil"/>
+              <w:left w:val="nil"/>
+              <w:bottom w:val="single" w:sz="4" w:space="0" w:color="auto"/>
+              <w:right w:val="single" w:sz="4" w:space="0" w:color="auto"/>
+            </w:tcBorders>
+            <w:shd w:val="clear" w:color="auto" w:fill="auto"/>
+            <w:noWrap/>
+            <w:vAlign w:val="bottom"/>
+            <w:hideMark/>
+          </w:tcPr>
+          <w:p>
+            <w:pPr>
+              <w:spacing w:after="0" w:line="240" w:lineRule="auto"/>
+              <w:rPr>
+                <w:rFonts w:ascii="Calibri" w:eastAsia="Times New Roman" w:hAnsi="Calibri" w:cs="Calibri"/>
+                <w:color w:val="000000"/>
+                <w:lang w:val="en-US"/>
+              </w:rPr>
+            </w:pPr>
+            <w:r>
+              <w:rPr>
+                <w:rFonts w:ascii="Calibri" w:eastAsia="Times New Roman" w:hAnsi="Calibri" w:cs="Calibri"/>
+                <w:color w:val="000000"/>
+                <w:lang w:val="en-US"/>
+              </w:rPr>
+              <w:t> </w:t>
+            </w:r>
+          </w:p>
+        </w:tc>
+      </w:tr>
+      <w:tr>
+        <w:trPr>
+          <w:trHeight w:val="300"/>
+        </w:trPr>
+        <w:tc>
+          <w:tcPr>
+            <w:tcW w:w="3145" w:type="dxa"/>
+            <w:tcBorders>
+              <w:top w:val="nil"/>
+              <w:left w:val="single" w:sz="4" w:space="0" w:color="auto"/>
+              <w:bottom w:val="single" w:sz="4" w:space="0" w:color="auto"/>
+              <w:right w:val="single" w:sz="4" w:space="0" w:color="auto"/>
+            </w:tcBorders>
+            <w:shd w:val="clear" w:color="auto" w:fill="auto"/>
+            <w:noWrap/>
+            <w:vAlign w:val="bottom"/>
+            <w:hideMark/>
+          </w:tcPr>
+          <w:p>
+            <w:pPr>
+              <w:spacing w:after="0" w:line="240" w:lineRule="auto"/>
+              <w:rPr>
+                <w:rFonts w:ascii="Calibri" w:eastAsia="Times New Roman" w:hAnsi="Calibri" w:cs="Calibri"/>
+                <w:color w:val="000000"/>
+                <w:lang w:val="en-US"/>
+              </w:rPr>
+            </w:pPr>
+            <w:r>
+              <w:rPr>
+                <w:rFonts w:ascii="Calibri" w:eastAsia="Times New Roman" w:hAnsi="Calibri" w:cs="Calibri"/>
+                <w:color w:val="000000"/>
+                <w:lang w:val="en-US"/>
+              </w:rPr>
+              <w:t>Overdue Invoices Response Monitoring Service Contracts</w:t>
+            </w:r>
+          </w:p>
+        </w:tc>
+        <w:tc>
+          <w:tcPr>
+            <w:tcW w:w="5310" w:type="dxa"/>
+            <w:tcBorders>
+              <w:top w:val="nil"/>
+              <w:left w:val="nil"/>
+              <w:bottom w:val="single" w:sz="4" w:space="0" w:color="auto"/>
+              <w:right w:val="single" w:sz="4" w:space="0" w:color="auto"/>
+            </w:tcBorders>
+            <w:shd w:val="clear" w:color="auto" w:fill="auto"/>
+            <w:noWrap/>
+            <w:vAlign w:val="bottom"/>
+            <w:hideMark/>
+          </w:tcPr>
+          <w:p>
+            <w:pPr>
+              <w:spacing w:after="0" w:line="240" w:lineRule="auto"/>
+              <w:rPr>
+                <w:rFonts w:ascii="Calibri" w:eastAsia="Times New Roman" w:hAnsi="Calibri" w:cs="Calibri"/>
+                <w:color w:val="000000"/>
+                <w:lang w:val="en-US"/>
+              </w:rPr>
+            </w:pPr>
+            <w:r>
+              <w:rPr>
+                <w:rFonts w:ascii="Calibri" w:eastAsia="Times New Roman" w:hAnsi="Calibri" w:cs="Calibri"/>
+                <w:color w:val="000000"/>
+                <w:lang w:val="en-US"/>
+              </w:rPr>
+              <w:t> </w:t>
+            </w:r>
+          </w:p>
+        </w:tc>
+        <w:tc>
+          <w:tcPr>
+            <w:tcW w:w="1260" w:type="dxa"/>
+            <w:tcBorders>
+              <w:top w:val="nil"/>
+              <w:left w:val="nil"/>
+              <w:bottom w:val="single" w:sz="4" w:space="0" w:color="auto"/>
+              <w:right w:val="single" w:sz="4" w:space="0" w:color="auto"/>
+            </w:tcBorders>
+            <w:shd w:val="clear" w:color="auto" w:fill="auto"/>
+            <w:noWrap/>
+            <w:vAlign w:val="bottom"/>
+            <w:hideMark/>
+          </w:tcPr>
+          <w:p>
+            <w:pPr>
+              <w:spacing w:after="0" w:line="240" w:lineRule="auto"/>
+              <w:rPr>
+                <w:rFonts w:ascii="Calibri" w:eastAsia="Times New Roman" w:hAnsi="Calibri" w:cs="Calibri"/>
+                <w:color w:val="000000"/>
+                <w:lang w:val="en-US"/>
+              </w:rPr>
+            </w:pPr>
+            <w:r>
+              <w:rPr>
+                <w:rFonts w:ascii="Calibri" w:eastAsia="Times New Roman" w:hAnsi="Calibri" w:cs="Calibri"/>
+                <w:color w:val="000000"/>
+                <w:lang w:val="en-US"/>
+              </w:rPr>
+              <w:t> </w:t>
+            </w:r>
+          </w:p>
+        </w:tc>
+      </w:tr>
+      <w:tr>
+        <w:trPr>
+          <w:trHeight w:val="300"/>
+        </w:trPr>
+        <w:tc>
+          <w:tcPr>
+            <w:tcW w:w="3145" w:type="dxa"/>
+            <w:tcBorders>
+              <w:top w:val="nil"/>
+              <w:left w:val="single" w:sz="4" w:space="0" w:color="auto"/>
+              <w:bottom w:val="single" w:sz="4" w:space="0" w:color="auto"/>
+              <w:right w:val="single" w:sz="4" w:space="0" w:color="auto"/>
+            </w:tcBorders>
+            <w:shd w:val="clear" w:color="auto" w:fill="auto"/>
+            <w:noWrap/>
+            <w:vAlign w:val="bottom"/>
+            <w:hideMark/>
+          </w:tcPr>
+          <w:p>
+            <w:pPr>
+              <w:spacing w:after="0" w:line="240" w:lineRule="auto"/>
+              <w:rPr>
+                <w:rFonts w:ascii="Calibri" w:eastAsia="Times New Roman" w:hAnsi="Calibri" w:cs="Calibri"/>
+                <w:color w:val="000000"/>
+                <w:lang w:val="en-US"/>
+              </w:rPr>
+            </w:pPr>
+            <w:r>
+              <w:rPr>
+                <w:rFonts w:ascii="Calibri" w:eastAsia="Times New Roman" w:hAnsi="Calibri" w:cs="Calibri"/>
+                <w:color w:val="000000"/>
+              </w:rPr>
+              <w:t>Due Contract Retentions</w:t>
+            </w:r>
+          </w:p>
+        </w:tc>
+        <w:tc>
+          <w:tcPr>
+            <w:tcW w:w="5310" w:type="dxa"/>
+            <w:tcBorders>
+              <w:top w:val="nil"/>
+              <w:left w:val="nil"/>
+              <w:bottom w:val="single" w:sz="4" w:space="0" w:color="auto"/>
+              <w:right w:val="single" w:sz="4" w:space="0" w:color="auto"/>
+            </w:tcBorders>
+            <w:shd w:val="clear" w:color="auto" w:fill="auto"/>
+            <w:noWrap/>
+            <w:vAlign w:val="bottom"/>
+            <w:hideMark/>
+          </w:tcPr>
+          <w:p>
+            <w:pPr>
+              <w:spacing w:after="0" w:line="240" w:lineRule="auto"/>
+              <w:rPr>
+                <w:rFonts w:ascii="Calibri" w:eastAsia="Times New Roman" w:hAnsi="Calibri" w:cs="Calibri"/>
+                <w:color w:val="000000"/>
+                <w:lang w:val="en-US"/>
+              </w:rPr>
+            </w:pPr>
+            <w:r>
+              <w:rPr>
+                <w:rFonts w:ascii="Calibri" w:eastAsia="Times New Roman" w:hAnsi="Calibri" w:cs="Calibri"/>
+                <w:color w:val="000000"/>
+                <w:lang w:val="en-US"/>
+              </w:rPr>
+              <w:t> </w:t>
+            </w:r>
+          </w:p>
+        </w:tc>
+        <w:tc>
+          <w:tcPr>
+            <w:tcW w:w="1260" w:type="dxa"/>
+            <w:tcBorders>
+              <w:top w:val="nil"/>
+              <w:left w:val="nil"/>
+              <w:bottom w:val="single" w:sz="4" w:space="0" w:color="auto"/>
+              <w:right w:val="single" w:sz="4" w:space="0" w:color="auto"/>
+            </w:tcBorders>
+            <w:shd w:val="clear" w:color="auto" w:fill="auto"/>
+            <w:noWrap/>
+            <w:vAlign w:val="bottom"/>
+            <w:hideMark/>
+          </w:tcPr>
+          <w:p>
+            <w:pPr>
+              <w:spacing w:after="0" w:line="240" w:lineRule="auto"/>
+              <w:rPr>
+                <w:rFonts w:ascii="Calibri" w:eastAsia="Times New Roman" w:hAnsi="Calibri" w:cs="Calibri"/>
+                <w:color w:val="000000"/>
+                <w:lang w:val="en-US"/>
+              </w:rPr>
+            </w:pPr>
+            <w:r>
+              <w:rPr>
+                <w:rFonts w:ascii="Calibri" w:eastAsia="Times New Roman" w:hAnsi="Calibri" w:cs="Calibri"/>
+                <w:color w:val="000000"/>
+                <w:lang w:val="en-US"/>
+              </w:rPr>
+              <w:t> </w:t>
+            </w:r>
+          </w:p>
+        </w:tc>
+      </w:tr>
+      <w:tr>
+        <w:trPr>
+          <w:trHeight w:val="300"/>
+        </w:trPr>
+        <w:tc>
+          <w:tcPr>
+            <w:tcW w:w="3145" w:type="dxa"/>
+            <w:tcBorders>
+              <w:top w:val="nil"/>
+              <w:left w:val="single" w:sz="4" w:space="0" w:color="auto"/>
+              <w:bottom w:val="single" w:sz="4" w:space="0" w:color="auto"/>
+              <w:right w:val="single" w:sz="4" w:space="0" w:color="auto"/>
+            </w:tcBorders>
+            <w:shd w:val="clear" w:color="auto" w:fill="auto"/>
+            <w:noWrap/>
+            <w:vAlign w:val="bottom"/>
+            <w:hideMark/>
+          </w:tcPr>
+          <w:p>
+            <w:pPr>
+              <w:spacing w:after="0" w:line="240" w:lineRule="auto"/>
+              <w:rPr>
+                <w:rFonts w:ascii="Calibri" w:eastAsia="Times New Roman" w:hAnsi="Calibri" w:cs="Calibri"/>
+                <w:color w:val="000000"/>
+                <w:lang w:val="en-US"/>
+              </w:rPr>
+            </w:pPr>
+            <w:r>
+              <w:rPr>
+                <w:rFonts w:ascii="Calibri" w:eastAsia="Times New Roman" w:hAnsi="Calibri" w:cs="Calibri"/>
+                <w:color w:val="000000"/>
+              </w:rPr>
+              <w:t>New Invoice Previews</w:t>
+            </w:r>
+          </w:p>
+        </w:tc>
+        <w:tc>
+          <w:tcPr>
+            <w:tcW w:w="5310" w:type="dxa"/>
+            <w:tcBorders>
+              <w:top w:val="nil"/>
+              <w:left w:val="nil"/>
+              <w:bottom w:val="single" w:sz="4" w:space="0" w:color="auto"/>
+              <w:right w:val="single" w:sz="4" w:space="0" w:color="auto"/>
+            </w:tcBorders>
+            <w:shd w:val="clear" w:color="auto" w:fill="auto"/>
+            <w:noWrap/>
+            <w:vAlign w:val="bottom"/>
+            <w:hideMark/>
+          </w:tcPr>
+          <w:p>
+            <w:pPr>
+              <w:spacing w:after="0" w:line="240" w:lineRule="auto"/>
+              <w:rPr>
+                <w:rFonts w:ascii="Calibri" w:eastAsia="Times New Roman" w:hAnsi="Calibri" w:cs="Calibri"/>
+                <w:color w:val="000000"/>
+                <w:lang w:val="en-US"/>
+              </w:rPr>
+            </w:pPr>
+            <w:r>
+              <w:rPr>
+                <w:rFonts w:ascii="Calibri" w:eastAsia="Times New Roman" w:hAnsi="Calibri" w:cs="Calibri"/>
+                <w:color w:val="000000"/>
+                <w:lang w:val="en-US"/>
+              </w:rPr>
+              <w:t> </w:t>
+            </w:r>
+          </w:p>
+        </w:tc>
+        <w:tc>
+          <w:tcPr>
+            <w:tcW w:w="1260" w:type="dxa"/>
+            <w:tcBorders>
+              <w:top w:val="nil"/>
+              <w:left w:val="nil"/>
+              <w:bottom w:val="single" w:sz="4" w:space="0" w:color="auto"/>
+              <w:right w:val="single" w:sz="4" w:space="0" w:color="auto"/>
+            </w:tcBorders>
+            <w:shd w:val="clear" w:color="auto" w:fill="auto"/>
+            <w:noWrap/>
+            <w:vAlign w:val="bottom"/>
+            <w:hideMark/>
+          </w:tcPr>
+          <w:p>
+            <w:pPr>
+              <w:spacing w:after="0" w:line="240" w:lineRule="auto"/>
+              <w:rPr>
+                <w:rFonts w:ascii="Calibri" w:eastAsia="Times New Roman" w:hAnsi="Calibri" w:cs="Calibri"/>
+                <w:color w:val="000000"/>
+                <w:lang w:val="en-US"/>
+              </w:rPr>
+            </w:pPr>
+            <w:r>
+              <w:rPr>
+                <w:rFonts w:ascii="Calibri" w:eastAsia="Times New Roman" w:hAnsi="Calibri" w:cs="Calibri"/>
+                <w:color w:val="000000"/>
+                <w:lang w:val="en-US"/>
+              </w:rPr>
+              <w:t> </w:t>
+            </w:r>
+          </w:p>
+        </w:tc>
+      </w:tr>
+      <w:tr>
+        <w:trPr>
+          <w:trHeight w:val="300"/>
+        </w:trPr>
+        <w:tc>
+          <w:tcPr>
+            <w:tcW w:w="3145" w:type="dxa"/>
+            <w:tcBorders>
+              <w:top w:val="nil"/>
+              <w:left w:val="single" w:sz="4" w:space="0" w:color="auto"/>
+              <w:bottom w:val="single" w:sz="4" w:space="0" w:color="auto"/>
+              <w:right w:val="single" w:sz="4" w:space="0" w:color="auto"/>
+            </w:tcBorders>
+            <w:shd w:val="clear" w:color="auto" w:fill="auto"/>
+            <w:noWrap/>
+            <w:vAlign w:val="bottom"/>
+            <w:hideMark/>
+          </w:tcPr>
+          <w:p>
+            <w:pPr>
+              <w:spacing w:after="0" w:line="240" w:lineRule="auto"/>
+              <w:rPr>
+                <w:rFonts w:ascii="Calibri" w:eastAsia="Times New Roman" w:hAnsi="Calibri" w:cs="Calibri"/>
+                <w:color w:val="000000"/>
+                <w:lang w:val="en-US"/>
+              </w:rPr>
+            </w:pPr>
+            <w:r>
+              <w:rPr>
+                <w:rFonts w:ascii="Calibri" w:eastAsia="Times New Roman" w:hAnsi="Calibri" w:cs="Calibri"/>
+                <w:color w:val="000000"/>
+              </w:rPr>
+              <w:t>Completed Work Orders without Invoice Preview</w:t>
+            </w:r>
+          </w:p>
+        </w:tc>
+        <w:tc>
+          <w:tcPr>
+            <w:tcW w:w="5310" w:type="dxa"/>
+            <w:tcBorders>
+              <w:top w:val="nil"/>
+              <w:left w:val="nil"/>
+              <w:bottom w:val="single" w:sz="4" w:space="0" w:color="auto"/>
+              <w:right w:val="single" w:sz="4" w:space="0" w:color="auto"/>
+            </w:tcBorders>
+            <w:shd w:val="clear" w:color="auto" w:fill="auto"/>
+            <w:noWrap/>
+            <w:vAlign w:val="bottom"/>
+            <w:hideMark/>
+          </w:tcPr>
+          <w:p>
+            <w:pPr>
+              <w:spacing w:after="0" w:line="240" w:lineRule="auto"/>
+              <w:rPr>
+                <w:rFonts w:ascii="Calibri" w:eastAsia="Times New Roman" w:hAnsi="Calibri" w:cs="Calibri"/>
+                <w:color w:val="000000"/>
+                <w:lang w:val="en-US"/>
+              </w:rPr>
+            </w:pPr>
+            <w:r>
+              <w:rPr>
+                <w:rFonts w:ascii="Calibri" w:eastAsia="Times New Roman" w:hAnsi="Calibri" w:cs="Calibri"/>
+                <w:color w:val="000000"/>
+                <w:lang w:val="en-US"/>
+              </w:rPr>
+              <w:t> </w:t>
+            </w:r>
+          </w:p>
+        </w:tc>
+        <w:tc>
+          <w:tcPr>
+            <w:tcW w:w="1260" w:type="dxa"/>
+            <w:tcBorders>
+              <w:top w:val="nil"/>
+              <w:left w:val="nil"/>
+              <w:bottom w:val="single" w:sz="4" w:space="0" w:color="auto"/>
+              <w:right w:val="single" w:sz="4" w:space="0" w:color="auto"/>
+            </w:tcBorders>
+            <w:shd w:val="clear" w:color="auto" w:fill="auto"/>
+            <w:noWrap/>
+            <w:vAlign w:val="bottom"/>
+            <w:hideMark/>
+          </w:tcPr>
+          <w:p>
+            <w:pPr>
+              <w:spacing w:after="0" w:line="240" w:lineRule="auto"/>
+              <w:rPr>
+                <w:rFonts w:ascii="Calibri" w:eastAsia="Times New Roman" w:hAnsi="Calibri" w:cs="Calibri"/>
+                <w:color w:val="000000"/>
+                <w:lang w:val="en-US"/>
+              </w:rPr>
+            </w:pPr>
+            <w:r>
+              <w:rPr>
+                <w:rFonts w:ascii="Calibri" w:eastAsia="Times New Roman" w:hAnsi="Calibri" w:cs="Calibri"/>
+                <w:color w:val="000000"/>
+                <w:lang w:val="en-US"/>
+              </w:rPr>
+              <w:t> </w:t>
+            </w:r>
+          </w:p>
+        </w:tc>
+      </w:tr>
+      <w:tr>
+        <w:trPr>
+          <w:trHeight w:val="300"/>
+        </w:trPr>
+        <w:tc>
+          <w:tcPr>
+            <w:tcW w:w="3145" w:type="dxa"/>
+            <w:tcBorders>
+              <w:top w:val="nil"/>
+              <w:left w:val="single" w:sz="4" w:space="0" w:color="auto"/>
+              <w:bottom w:val="single" w:sz="4" w:space="0" w:color="auto"/>
+              <w:right w:val="single" w:sz="4" w:space="0" w:color="auto"/>
+            </w:tcBorders>
+            <w:shd w:val="clear" w:color="auto" w:fill="auto"/>
+            <w:noWrap/>
+            <w:vAlign w:val="bottom"/>
+            <w:hideMark/>
+          </w:tcPr>
+          <w:p>
+            <w:pPr>
+              <w:spacing w:after="0" w:line="240" w:lineRule="auto"/>
+              <w:rPr>
+                <w:rFonts w:ascii="Calibri" w:eastAsia="Times New Roman" w:hAnsi="Calibri" w:cs="Calibri"/>
+                <w:color w:val="000000"/>
+                <w:lang w:val="en-US"/>
+              </w:rPr>
+            </w:pPr>
+            <w:r>
+              <w:rPr>
+                <w:rFonts w:ascii="Calibri" w:eastAsia="Times New Roman" w:hAnsi="Calibri" w:cs="Calibri"/>
+                <w:color w:val="000000"/>
+              </w:rPr>
+              <w:t>Chargeable Work</w:t>
+            </w:r>
+          </w:p>
+        </w:tc>
+        <w:tc>
+          <w:tcPr>
+            <w:tcW w:w="5310" w:type="dxa"/>
+            <w:tcBorders>
+              <w:top w:val="nil"/>
+              <w:left w:val="nil"/>
+              <w:bottom w:val="single" w:sz="4" w:space="0" w:color="auto"/>
+              <w:right w:val="single" w:sz="4" w:space="0" w:color="auto"/>
+            </w:tcBorders>
+            <w:shd w:val="clear" w:color="auto" w:fill="auto"/>
+            <w:noWrap/>
+            <w:vAlign w:val="bottom"/>
+            <w:hideMark/>
+          </w:tcPr>
+          <w:p>
+            <w:pPr>
+              <w:spacing w:after="0" w:line="240" w:lineRule="auto"/>
+              <w:rPr>
+                <w:rFonts w:ascii="Calibri" w:eastAsia="Times New Roman" w:hAnsi="Calibri" w:cs="Calibri"/>
+                <w:color w:val="000000"/>
+                <w:lang w:val="en-US"/>
+              </w:rPr>
+            </w:pPr>
+            <w:proofErr w:type="spellStart"/>
+            <w:r>
+              <w:rPr>
+                <w:rFonts w:ascii="Calibri" w:eastAsia="Times New Roman" w:hAnsi="Calibri" w:cs="Calibri"/>
+                <w:color w:val="000000"/>
+                <w:lang w:val="en-US"/>
+              </w:rPr>
+              <w:t>C_EA_Customization_Util_API.Check_Cause_</w:t>
+            </w:r>
+            <w:proofErr w:type="gramStart"/>
+            <w:r>
+              <w:rPr>
+                <w:rFonts w:ascii="Calibri" w:eastAsia="Times New Roman" w:hAnsi="Calibri" w:cs="Calibri"/>
+                <w:color w:val="000000"/>
+                <w:lang w:val="en-US"/>
+              </w:rPr>
+              <w:t>Discount</w:t>
+            </w:r>
+            <w:proofErr w:type="spellEnd"/>
+            <w:r>
+              <w:rPr>
+                <w:rFonts w:ascii="Calibri" w:eastAsia="Times New Roman" w:hAnsi="Calibri" w:cs="Calibri"/>
+                <w:color w:val="000000"/>
+                <w:lang w:val="en-US"/>
+              </w:rPr>
+              <w:t>(</w:t>
+            </w:r>
+            <w:proofErr w:type="gramEnd"/>
+            <w:r>
+              <w:rPr>
+                <w:rFonts w:ascii="Calibri" w:eastAsia="Times New Roman" w:hAnsi="Calibri" w:cs="Calibri"/>
+                <w:color w:val="000000"/>
+                <w:lang w:val="en-US"/>
+              </w:rPr>
+              <w:t>)</w:t>
+            </w:r>
+          </w:p>
+        </w:tc>
+        <w:tc>
+          <w:tcPr>
+            <w:tcW w:w="1260" w:type="dxa"/>
+            <w:tcBorders>
+              <w:top w:val="nil"/>
+              <w:left w:val="nil"/>
+              <w:bottom w:val="single" w:sz="4" w:space="0" w:color="auto"/>
+              <w:right w:val="single" w:sz="4" w:space="0" w:color="auto"/>
+            </w:tcBorders>
+            <w:shd w:val="clear" w:color="auto" w:fill="auto"/>
+            <w:noWrap/>
+            <w:vAlign w:val="bottom"/>
+            <w:hideMark/>
+          </w:tcPr>
+          <w:p>
+            <w:pPr>
+              <w:spacing w:after="0" w:line="240" w:lineRule="auto"/>
+              <w:rPr>
+                <w:rFonts w:ascii="Calibri" w:eastAsia="Times New Roman" w:hAnsi="Calibri" w:cs="Calibri"/>
+                <w:color w:val="000000"/>
+                <w:lang w:val="en-US"/>
+              </w:rPr>
+            </w:pPr>
+            <w:r>
+              <w:rPr>
+                <w:rFonts w:ascii="Calibri" w:eastAsia="Times New Roman" w:hAnsi="Calibri" w:cs="Calibri"/>
+                <w:color w:val="000000"/>
+                <w:lang w:val="en-US"/>
+              </w:rPr>
+              <w:t> </w:t>
+            </w:r>
+          </w:p>
+        </w:tc>
+      </w:tr>
+      <w:tr>
+        <w:trPr>
+          <w:trHeight w:val="300"/>
+        </w:trPr>
+        <w:tc>
+          <w:tcPr>
+            <w:tcW w:w="3145" w:type="dxa"/>
+            <w:tcBorders>
+              <w:top w:val="nil"/>
+              <w:left w:val="single" w:sz="4" w:space="0" w:color="auto"/>
+              <w:bottom w:val="single" w:sz="4" w:space="0" w:color="auto"/>
+              <w:right w:val="single" w:sz="4" w:space="0" w:color="auto"/>
+            </w:tcBorders>
+            <w:shd w:val="clear" w:color="auto" w:fill="auto"/>
+            <w:noWrap/>
+            <w:vAlign w:val="bottom"/>
+            <w:hideMark/>
+          </w:tcPr>
+          <w:p>
+            <w:pPr>
+              <w:spacing w:after="0" w:line="240" w:lineRule="auto"/>
+              <w:rPr>
+                <w:rFonts w:ascii="Calibri" w:eastAsia="Times New Roman" w:hAnsi="Calibri" w:cs="Calibri"/>
+                <w:color w:val="000000"/>
+                <w:lang w:val="en-US"/>
+              </w:rPr>
+            </w:pPr>
+            <w:r>
+              <w:rPr>
+                <w:rFonts w:ascii="Calibri" w:eastAsia="Times New Roman" w:hAnsi="Calibri" w:cs="Calibri"/>
+                <w:color w:val="000000"/>
+              </w:rPr>
+              <w:t>Non-Chargeable Work</w:t>
+            </w:r>
+          </w:p>
+        </w:tc>
+        <w:tc>
+          <w:tcPr>
+            <w:tcW w:w="5310" w:type="dxa"/>
+            <w:tcBorders>
+              <w:top w:val="nil"/>
+              <w:left w:val="nil"/>
+              <w:bottom w:val="single" w:sz="4" w:space="0" w:color="auto"/>
+              <w:right w:val="single" w:sz="4" w:space="0" w:color="auto"/>
+            </w:tcBorders>
+            <w:shd w:val="clear" w:color="auto" w:fill="auto"/>
+            <w:noWrap/>
+            <w:vAlign w:val="bottom"/>
+            <w:hideMark/>
+          </w:tcPr>
+          <w:p>
+            <w:pPr>
+              <w:spacing w:after="0" w:line="240" w:lineRule="auto"/>
+              <w:rPr>
+                <w:rFonts w:ascii="Calibri" w:eastAsia="Times New Roman" w:hAnsi="Calibri" w:cs="Calibri"/>
+                <w:color w:val="000000"/>
+                <w:lang w:val="en-US"/>
+              </w:rPr>
+            </w:pPr>
+            <w:proofErr w:type="spellStart"/>
+            <w:r>
+              <w:rPr>
+                <w:rFonts w:ascii="Calibri" w:eastAsia="Times New Roman" w:hAnsi="Calibri" w:cs="Calibri"/>
+                <w:color w:val="000000"/>
+                <w:lang w:val="en-US"/>
+              </w:rPr>
+              <w:t>C_EA_Customization_Util_API.Check_Cause_</w:t>
+            </w:r>
+            <w:proofErr w:type="gramStart"/>
+            <w:r>
+              <w:rPr>
+                <w:rFonts w:ascii="Calibri" w:eastAsia="Times New Roman" w:hAnsi="Calibri" w:cs="Calibri"/>
+                <w:color w:val="000000"/>
+                <w:lang w:val="en-US"/>
+              </w:rPr>
+              <w:t>Discount</w:t>
+            </w:r>
+            <w:proofErr w:type="spellEnd"/>
+            <w:r>
+              <w:rPr>
+                <w:rFonts w:ascii="Calibri" w:eastAsia="Times New Roman" w:hAnsi="Calibri" w:cs="Calibri"/>
+                <w:color w:val="000000"/>
+                <w:lang w:val="en-US"/>
+              </w:rPr>
+              <w:t>(</w:t>
+            </w:r>
+            <w:proofErr w:type="gramEnd"/>
+            <w:r>
+              <w:rPr>
+                <w:rFonts w:ascii="Calibri" w:eastAsia="Times New Roman" w:hAnsi="Calibri" w:cs="Calibri"/>
+                <w:color w:val="000000"/>
+                <w:lang w:val="en-US"/>
+              </w:rPr>
+              <w:t>)</w:t>
+            </w:r>
+          </w:p>
+        </w:tc>
+        <w:tc>
+          <w:tcPr>
+            <w:tcW w:w="1260" w:type="dxa"/>
+            <w:tcBorders>
+              <w:top w:val="nil"/>
+              <w:left w:val="nil"/>
+              <w:bottom w:val="single" w:sz="4" w:space="0" w:color="auto"/>
+              <w:right w:val="single" w:sz="4" w:space="0" w:color="auto"/>
+            </w:tcBorders>
+            <w:shd w:val="clear" w:color="auto" w:fill="auto"/>
+            <w:noWrap/>
+            <w:vAlign w:val="bottom"/>
+            <w:hideMark/>
+          </w:tcPr>
+          <w:p>
+            <w:pPr>
+              <w:spacing w:after="0" w:line="240" w:lineRule="auto"/>
+              <w:rPr>
+                <w:rFonts w:ascii="Calibri" w:eastAsia="Times New Roman" w:hAnsi="Calibri" w:cs="Calibri"/>
+                <w:color w:val="000000"/>
+                <w:lang w:val="en-US"/>
+              </w:rPr>
+            </w:pPr>
+            <w:r>
+              <w:rPr>
+                <w:rFonts w:ascii="Calibri" w:eastAsia="Times New Roman" w:hAnsi="Calibri" w:cs="Calibri"/>
+                <w:color w:val="000000"/>
+                <w:lang w:val="en-US"/>
+              </w:rPr>
+              <w:t> </w:t>
+            </w:r>
+          </w:p>
+        </w:tc>
+      </w:tr>
+      <w:tr>
+        <w:trPr>
+          <w:trHeight w:val="300"/>
+        </w:trPr>
+        <w:tc>
+          <w:tcPr>
+            <w:tcW w:w="3145" w:type="dxa"/>
+            <w:tcBorders>
+              <w:top w:val="nil"/>
+              <w:left w:val="single" w:sz="4" w:space="0" w:color="auto"/>
+              <w:bottom w:val="single" w:sz="4" w:space="0" w:color="auto"/>
+              <w:right w:val="single" w:sz="4" w:space="0" w:color="auto"/>
+            </w:tcBorders>
+            <w:shd w:val="clear" w:color="auto" w:fill="auto"/>
+            <w:noWrap/>
+            <w:vAlign w:val="bottom"/>
+            <w:hideMark/>
+          </w:tcPr>
+          <w:p>
+            <w:pPr>
+              <w:spacing w:after="0" w:line="240" w:lineRule="auto"/>
+              <w:rPr>
+                <w:rFonts w:ascii="Calibri" w:eastAsia="Times New Roman" w:hAnsi="Calibri" w:cs="Calibri"/>
+                <w:color w:val="000000"/>
+                <w:lang w:val="en-US"/>
+              </w:rPr>
+            </w:pPr>
+            <w:r>
+              <w:rPr>
+                <w:rFonts w:ascii="Calibri" w:eastAsia="Times New Roman" w:hAnsi="Calibri" w:cs="Calibri"/>
+                <w:color w:val="000000"/>
+              </w:rPr>
+              <w:t xml:space="preserve">Service Events Log </w:t>
+            </w:r>
+          </w:p>
+        </w:tc>
+        <w:tc>
+          <w:tcPr>
+            <w:tcW w:w="5310" w:type="dxa"/>
+            <w:tcBorders>
+              <w:top w:val="nil"/>
+              <w:left w:val="nil"/>
+              <w:bottom w:val="single" w:sz="4" w:space="0" w:color="auto"/>
+              <w:right w:val="single" w:sz="4" w:space="0" w:color="auto"/>
+            </w:tcBorders>
+            <w:shd w:val="clear" w:color="auto" w:fill="auto"/>
+            <w:noWrap/>
+            <w:vAlign w:val="bottom"/>
+            <w:hideMark/>
+          </w:tcPr>
+          <w:p>
+            <w:pPr>
+              <w:spacing w:after="0" w:line="240" w:lineRule="auto"/>
+              <w:rPr>
+                <w:rFonts w:ascii="Calibri" w:eastAsia="Times New Roman" w:hAnsi="Calibri" w:cs="Calibri"/>
+                <w:color w:val="000000"/>
+                <w:lang w:val="en-US"/>
+              </w:rPr>
+            </w:pPr>
+            <w:r>
+              <w:rPr>
+                <w:rFonts w:ascii="Calibri" w:eastAsia="Times New Roman" w:hAnsi="Calibri" w:cs="Calibri"/>
+                <w:color w:val="000000"/>
+                <w:lang w:val="en-US"/>
+              </w:rPr>
+              <w:t> </w:t>
+            </w:r>
+          </w:p>
+        </w:tc>
+        <w:tc>
+          <w:tcPr>
+            <w:tcW w:w="1260" w:type="dxa"/>
+            <w:tcBorders>
+              <w:top w:val="nil"/>
+              <w:left w:val="nil"/>
+              <w:bottom w:val="single" w:sz="4" w:space="0" w:color="auto"/>
+              <w:right w:val="single" w:sz="4" w:space="0" w:color="auto"/>
+            </w:tcBorders>
+            <w:shd w:val="clear" w:color="auto" w:fill="auto"/>
+            <w:noWrap/>
+            <w:vAlign w:val="bottom"/>
+            <w:hideMark/>
+          </w:tcPr>
+          <w:p>
+            <w:pPr>
+              <w:spacing w:after="0" w:line="240" w:lineRule="auto"/>
+              <w:rPr>
+                <w:rFonts w:ascii="Calibri" w:eastAsia="Times New Roman" w:hAnsi="Calibri" w:cs="Calibri"/>
+                <w:color w:val="000000"/>
+                <w:lang w:val="en-US"/>
+              </w:rPr>
+            </w:pPr>
+            <w:r>
+              <w:rPr>
+                <w:rFonts w:ascii="Calibri" w:eastAsia="Times New Roman" w:hAnsi="Calibri" w:cs="Calibri"/>
+                <w:color w:val="000000"/>
+                <w:lang w:val="en-US"/>
+              </w:rPr>
+              <w:t> </w:t>
+            </w:r>
+          </w:p>
+        </w:tc>
+      </w:tr>
+    </w:tbl>
     <w:p>
       <w:pPr>
-        <w:pStyle w:val="ListParagraph"/>
-        <w:numPr>
-          <w:ilvl w:val="0"/>
-          <w:numId w:val="30"/>
-        </w:numPr>
-      </w:pPr>
-      <w:r>
-        <w:t xml:space="preserve">Custom </w:t>
-      </w:r>
-      <w:r>
-        <w:t>Functions used</w:t>
-      </w:r>
-      <w:r>
-        <w:t xml:space="preserve"> for elements</w:t>
-      </w:r>
-      <w:r>
-        <w:t xml:space="preserve"> </w:t>
-      </w:r>
-      <w:r>
-        <w:t xml:space="preserve">- </w:t>
-      </w:r>
-      <w:r>
-        <w:t>C_EA_Customization_Util_API.Check_Cause_Discount()</w:t>
-      </w:r>
-    </w:p>
-    <w:p>
-      <w:pPr>
-        <w:pStyle w:val="ListParagraph"/>
-        <w:numPr>
-          <w:ilvl w:val="0"/>
-          <w:numId w:val="30"/>
-        </w:numPr>
-      </w:pPr>
-      <w:r>
-        <w:t xml:space="preserve">Internally tested for </w:t>
-      </w:r>
-      <w:r>
-        <w:t>MATTHEW.COLLEYSME</w:t>
-      </w:r>
-      <w:r>
-        <w:t xml:space="preserve"> in MGR</w:t>
-      </w:r>
+        <w:ind w:left="360"/>
+      </w:pPr>
     </w:p>
     <w:sectPr>
       <w:headerReference w:type="default" r:id="rId21"/>
@@ -8134,119 +9212,6 @@
     </w:lvl>
   </w:abstractNum>
   <w:abstractNum w:abstractNumId="15" w15:restartNumberingAfterBreak="0">
-    <w:nsid w:val="3E7A1A6A"/>
-    <w:multiLevelType w:val="hybridMultilevel"/>
-    <w:tmpl w:val="2D9C011C"/>
-    <w:lvl w:ilvl="0" w:tplc="04090001">
-      <w:start w:val="1"/>
-      <w:numFmt w:val="bullet"/>
-      <w:lvlText w:val=""/>
-      <w:lvlJc w:val="left"/>
-      <w:pPr>
-        <w:ind w:left="720" w:hanging="360"/>
-      </w:pPr>
-      <w:rPr>
-        <w:rFonts w:ascii="Symbol" w:hAnsi="Symbol" w:hint="default"/>
-      </w:rPr>
-    </w:lvl>
-    <w:lvl w:ilvl="1" w:tplc="04090003" w:tentative="1">
-      <w:start w:val="1"/>
-      <w:numFmt w:val="bullet"/>
-      <w:lvlText w:val="o"/>
-      <w:lvlJc w:val="left"/>
-      <w:pPr>
-        <w:ind w:left="1440" w:hanging="360"/>
-      </w:pPr>
-      <w:rPr>
-        <w:rFonts w:ascii="Courier New" w:hAnsi="Courier New" w:cs="Courier New" w:hint="default"/>
-      </w:rPr>
-    </w:lvl>
-    <w:lvl w:ilvl="2" w:tplc="04090005" w:tentative="1">
-      <w:start w:val="1"/>
-      <w:numFmt w:val="bullet"/>
-      <w:lvlText w:val=""/>
-      <w:lvlJc w:val="left"/>
-      <w:pPr>
-        <w:ind w:left="2160" w:hanging="360"/>
-      </w:pPr>
-      <w:rPr>
-        <w:rFonts w:ascii="Wingdings" w:hAnsi="Wingdings" w:hint="default"/>
-      </w:rPr>
-    </w:lvl>
-    <w:lvl w:ilvl="3" w:tplc="04090001" w:tentative="1">
-      <w:start w:val="1"/>
-      <w:numFmt w:val="bullet"/>
-      <w:lvlText w:val=""/>
-      <w:lvlJc w:val="left"/>
-      <w:pPr>
-        <w:ind w:left="2880" w:hanging="360"/>
-      </w:pPr>
-      <w:rPr>
-        <w:rFonts w:ascii="Symbol" w:hAnsi="Symbol" w:hint="default"/>
-      </w:rPr>
-    </w:lvl>
-    <w:lvl w:ilvl="4" w:tplc="04090003" w:tentative="1">
-      <w:start w:val="1"/>
-      <w:numFmt w:val="bullet"/>
-      <w:lvlText w:val="o"/>
-      <w:lvlJc w:val="left"/>
-      <w:pPr>
-        <w:ind w:left="3600" w:hanging="360"/>
-      </w:pPr>
-      <w:rPr>
-        <w:rFonts w:ascii="Courier New" w:hAnsi="Courier New" w:cs="Courier New" w:hint="default"/>
-      </w:rPr>
-    </w:lvl>
-    <w:lvl w:ilvl="5" w:tplc="04090005" w:tentative="1">
-      <w:start w:val="1"/>
-      <w:numFmt w:val="bullet"/>
-      <w:lvlText w:val=""/>
-      <w:lvlJc w:val="left"/>
-      <w:pPr>
-        <w:ind w:left="4320" w:hanging="360"/>
-      </w:pPr>
-      <w:rPr>
-        <w:rFonts w:ascii="Wingdings" w:hAnsi="Wingdings" w:hint="default"/>
-      </w:rPr>
-    </w:lvl>
-    <w:lvl w:ilvl="6" w:tplc="04090001" w:tentative="1">
-      <w:start w:val="1"/>
-      <w:numFmt w:val="bullet"/>
-      <w:lvlText w:val=""/>
-      <w:lvlJc w:val="left"/>
-      <w:pPr>
-        <w:ind w:left="5040" w:hanging="360"/>
-      </w:pPr>
-      <w:rPr>
-        <w:rFonts w:ascii="Symbol" w:hAnsi="Symbol" w:hint="default"/>
-      </w:rPr>
-    </w:lvl>
-    <w:lvl w:ilvl="7" w:tplc="04090003" w:tentative="1">
-      <w:start w:val="1"/>
-      <w:numFmt w:val="bullet"/>
-      <w:lvlText w:val="o"/>
-      <w:lvlJc w:val="left"/>
-      <w:pPr>
-        <w:ind w:left="5760" w:hanging="360"/>
-      </w:pPr>
-      <w:rPr>
-        <w:rFonts w:ascii="Courier New" w:hAnsi="Courier New" w:cs="Courier New" w:hint="default"/>
-      </w:rPr>
-    </w:lvl>
-    <w:lvl w:ilvl="8" w:tplc="04090005" w:tentative="1">
-      <w:start w:val="1"/>
-      <w:numFmt w:val="bullet"/>
-      <w:lvlText w:val=""/>
-      <w:lvlJc w:val="left"/>
-      <w:pPr>
-        <w:ind w:left="6480" w:hanging="360"/>
-      </w:pPr>
-      <w:rPr>
-        <w:rFonts w:ascii="Wingdings" w:hAnsi="Wingdings" w:hint="default"/>
-      </w:rPr>
-    </w:lvl>
-  </w:abstractNum>
-  <w:abstractNum w:abstractNumId="16" w15:restartNumberingAfterBreak="0">
     <w:nsid w:val="45115B02"/>
     <w:multiLevelType w:val="hybridMultilevel"/>
     <w:tmpl w:val="2CCAC844"/>
@@ -8359,7 +9324,7 @@
       </w:rPr>
     </w:lvl>
   </w:abstractNum>
-  <w:abstractNum w:abstractNumId="17" w15:restartNumberingAfterBreak="0">
+  <w:abstractNum w:abstractNumId="16" w15:restartNumberingAfterBreak="0">
     <w:nsid w:val="47524A37"/>
     <w:multiLevelType w:val="hybridMultilevel"/>
     <w:tmpl w:val="A6D0F08A"/>
@@ -8471,7 +9436,7 @@
       </w:rPr>
     </w:lvl>
   </w:abstractNum>
-  <w:abstractNum w:abstractNumId="18" w15:restartNumberingAfterBreak="0">
+  <w:abstractNum w:abstractNumId="17" w15:restartNumberingAfterBreak="0">
     <w:nsid w:val="4A9C76DC"/>
     <w:multiLevelType w:val="hybridMultilevel"/>
     <w:tmpl w:val="57E44CD8"/>
@@ -8584,7 +9549,7 @@
       </w:rPr>
     </w:lvl>
   </w:abstractNum>
-  <w:abstractNum w:abstractNumId="19" w15:restartNumberingAfterBreak="0">
+  <w:abstractNum w:abstractNumId="18" w15:restartNumberingAfterBreak="0">
     <w:nsid w:val="4CCE4BF4"/>
     <w:multiLevelType w:val="hybridMultilevel"/>
     <w:tmpl w:val="3AC646F2"/>
@@ -8697,7 +9662,7 @@
       </w:rPr>
     </w:lvl>
   </w:abstractNum>
-  <w:abstractNum w:abstractNumId="20" w15:restartNumberingAfterBreak="0">
+  <w:abstractNum w:abstractNumId="19" w15:restartNumberingAfterBreak="0">
     <w:nsid w:val="4EC94DD5"/>
     <w:multiLevelType w:val="hybridMultilevel"/>
     <w:tmpl w:val="71044714"/>
@@ -8810,7 +9775,7 @@
       </w:rPr>
     </w:lvl>
   </w:abstractNum>
-  <w:abstractNum w:abstractNumId="21" w15:restartNumberingAfterBreak="0">
+  <w:abstractNum w:abstractNumId="20" w15:restartNumberingAfterBreak="0">
     <w:nsid w:val="58947E51"/>
     <w:multiLevelType w:val="hybridMultilevel"/>
     <w:tmpl w:val="4620A428"/>
@@ -8922,7 +9887,7 @@
       </w:rPr>
     </w:lvl>
   </w:abstractNum>
-  <w:abstractNum w:abstractNumId="22" w15:restartNumberingAfterBreak="0">
+  <w:abstractNum w:abstractNumId="21" w15:restartNumberingAfterBreak="0">
     <w:nsid w:val="5E635057"/>
     <w:multiLevelType w:val="hybridMultilevel"/>
     <w:tmpl w:val="BA165206"/>
@@ -9034,7 +9999,7 @@
       </w:rPr>
     </w:lvl>
   </w:abstractNum>
-  <w:abstractNum w:abstractNumId="23" w15:restartNumberingAfterBreak="0">
+  <w:abstractNum w:abstractNumId="22" w15:restartNumberingAfterBreak="0">
     <w:nsid w:val="638C3A8E"/>
     <w:multiLevelType w:val="hybridMultilevel"/>
     <w:tmpl w:val="9FA2B7C2"/>
@@ -9147,7 +10112,7 @@
       </w:rPr>
     </w:lvl>
   </w:abstractNum>
-  <w:abstractNum w:abstractNumId="24" w15:restartNumberingAfterBreak="0">
+  <w:abstractNum w:abstractNumId="23" w15:restartNumberingAfterBreak="0">
     <w:nsid w:val="659C611C"/>
     <w:multiLevelType w:val="hybridMultilevel"/>
     <w:tmpl w:val="57D27B2E"/>
@@ -9253,6 +10218,119 @@
       <w:lvlJc w:val="left"/>
       <w:pPr>
         <w:ind w:left="6480" w:hanging="360"/>
+      </w:pPr>
+      <w:rPr>
+        <w:rFonts w:ascii="Wingdings" w:hAnsi="Wingdings" w:hint="default"/>
+      </w:rPr>
+    </w:lvl>
+  </w:abstractNum>
+  <w:abstractNum w:abstractNumId="24" w15:restartNumberingAfterBreak="0">
+    <w:nsid w:val="66E10678"/>
+    <w:multiLevelType w:val="hybridMultilevel"/>
+    <w:tmpl w:val="C472EF3A"/>
+    <w:lvl w:ilvl="0" w:tplc="04090001">
+      <w:start w:val="1"/>
+      <w:numFmt w:val="bullet"/>
+      <w:lvlText w:val=""/>
+      <w:lvlJc w:val="left"/>
+      <w:pPr>
+        <w:ind w:left="1080" w:hanging="360"/>
+      </w:pPr>
+      <w:rPr>
+        <w:rFonts w:ascii="Symbol" w:hAnsi="Symbol" w:hint="default"/>
+      </w:rPr>
+    </w:lvl>
+    <w:lvl w:ilvl="1" w:tplc="04090003" w:tentative="1">
+      <w:start w:val="1"/>
+      <w:numFmt w:val="bullet"/>
+      <w:lvlText w:val="o"/>
+      <w:lvlJc w:val="left"/>
+      <w:pPr>
+        <w:ind w:left="1800" w:hanging="360"/>
+      </w:pPr>
+      <w:rPr>
+        <w:rFonts w:ascii="Courier New" w:hAnsi="Courier New" w:cs="Courier New" w:hint="default"/>
+      </w:rPr>
+    </w:lvl>
+    <w:lvl w:ilvl="2" w:tplc="04090005" w:tentative="1">
+      <w:start w:val="1"/>
+      <w:numFmt w:val="bullet"/>
+      <w:lvlText w:val=""/>
+      <w:lvlJc w:val="left"/>
+      <w:pPr>
+        <w:ind w:left="2520" w:hanging="360"/>
+      </w:pPr>
+      <w:rPr>
+        <w:rFonts w:ascii="Wingdings" w:hAnsi="Wingdings" w:hint="default"/>
+      </w:rPr>
+    </w:lvl>
+    <w:lvl w:ilvl="3" w:tplc="04090001" w:tentative="1">
+      <w:start w:val="1"/>
+      <w:numFmt w:val="bullet"/>
+      <w:lvlText w:val=""/>
+      <w:lvlJc w:val="left"/>
+      <w:pPr>
+        <w:ind w:left="3240" w:hanging="360"/>
+      </w:pPr>
+      <w:rPr>
+        <w:rFonts w:ascii="Symbol" w:hAnsi="Symbol" w:hint="default"/>
+      </w:rPr>
+    </w:lvl>
+    <w:lvl w:ilvl="4" w:tplc="04090003" w:tentative="1">
+      <w:start w:val="1"/>
+      <w:numFmt w:val="bullet"/>
+      <w:lvlText w:val="o"/>
+      <w:lvlJc w:val="left"/>
+      <w:pPr>
+        <w:ind w:left="3960" w:hanging="360"/>
+      </w:pPr>
+      <w:rPr>
+        <w:rFonts w:ascii="Courier New" w:hAnsi="Courier New" w:cs="Courier New" w:hint="default"/>
+      </w:rPr>
+    </w:lvl>
+    <w:lvl w:ilvl="5" w:tplc="04090005" w:tentative="1">
+      <w:start w:val="1"/>
+      <w:numFmt w:val="bullet"/>
+      <w:lvlText w:val=""/>
+      <w:lvlJc w:val="left"/>
+      <w:pPr>
+        <w:ind w:left="4680" w:hanging="360"/>
+      </w:pPr>
+      <w:rPr>
+        <w:rFonts w:ascii="Wingdings" w:hAnsi="Wingdings" w:hint="default"/>
+      </w:rPr>
+    </w:lvl>
+    <w:lvl w:ilvl="6" w:tplc="04090001" w:tentative="1">
+      <w:start w:val="1"/>
+      <w:numFmt w:val="bullet"/>
+      <w:lvlText w:val=""/>
+      <w:lvlJc w:val="left"/>
+      <w:pPr>
+        <w:ind w:left="5400" w:hanging="360"/>
+      </w:pPr>
+      <w:rPr>
+        <w:rFonts w:ascii="Symbol" w:hAnsi="Symbol" w:hint="default"/>
+      </w:rPr>
+    </w:lvl>
+    <w:lvl w:ilvl="7" w:tplc="04090003" w:tentative="1">
+      <w:start w:val="1"/>
+      <w:numFmt w:val="bullet"/>
+      <w:lvlText w:val="o"/>
+      <w:lvlJc w:val="left"/>
+      <w:pPr>
+        <w:ind w:left="6120" w:hanging="360"/>
+      </w:pPr>
+      <w:rPr>
+        <w:rFonts w:ascii="Courier New" w:hAnsi="Courier New" w:cs="Courier New" w:hint="default"/>
+      </w:rPr>
+    </w:lvl>
+    <w:lvl w:ilvl="8" w:tplc="04090005" w:tentative="1">
+      <w:start w:val="1"/>
+      <w:numFmt w:val="bullet"/>
+      <w:lvlText w:val=""/>
+      <w:lvlJc w:val="left"/>
+      <w:pPr>
+        <w:ind w:left="6840" w:hanging="360"/>
       </w:pPr>
       <w:rPr>
         <w:rFonts w:ascii="Wingdings" w:hAnsi="Wingdings" w:hint="default"/>
@@ -9820,6 +10898,95 @@
       <w:rPr>
         <w:rFonts w:ascii="Wingdings" w:hAnsi="Wingdings" w:hint="default"/>
       </w:rPr>
+    </w:lvl>
+  </w:abstractNum>
+  <w:abstractNum w:abstractNumId="30" w15:restartNumberingAfterBreak="0">
+    <w:nsid w:val="7FE41E16"/>
+    <w:multiLevelType w:val="hybridMultilevel"/>
+    <w:tmpl w:val="D44ACEAE"/>
+    <w:lvl w:ilvl="0" w:tplc="0409000F">
+      <w:start w:val="1"/>
+      <w:numFmt w:val="decimal"/>
+      <w:lvlText w:val="%1."/>
+      <w:lvlJc w:val="left"/>
+      <w:pPr>
+        <w:ind w:left="720" w:hanging="360"/>
+      </w:pPr>
+      <w:rPr>
+        <w:rFonts w:hint="default"/>
+      </w:rPr>
+    </w:lvl>
+    <w:lvl w:ilvl="1" w:tplc="04090019" w:tentative="1">
+      <w:start w:val="1"/>
+      <w:numFmt w:val="lowerLetter"/>
+      <w:lvlText w:val="%2."/>
+      <w:lvlJc w:val="left"/>
+      <w:pPr>
+        <w:ind w:left="1440" w:hanging="360"/>
+      </w:pPr>
+    </w:lvl>
+    <w:lvl w:ilvl="2" w:tplc="0409001B" w:tentative="1">
+      <w:start w:val="1"/>
+      <w:numFmt w:val="lowerRoman"/>
+      <w:lvlText w:val="%3."/>
+      <w:lvlJc w:val="right"/>
+      <w:pPr>
+        <w:ind w:left="2160" w:hanging="180"/>
+      </w:pPr>
+    </w:lvl>
+    <w:lvl w:ilvl="3" w:tplc="0409000F" w:tentative="1">
+      <w:start w:val="1"/>
+      <w:numFmt w:val="decimal"/>
+      <w:lvlText w:val="%4."/>
+      <w:lvlJc w:val="left"/>
+      <w:pPr>
+        <w:ind w:left="2880" w:hanging="360"/>
+      </w:pPr>
+    </w:lvl>
+    <w:lvl w:ilvl="4" w:tplc="04090019" w:tentative="1">
+      <w:start w:val="1"/>
+      <w:numFmt w:val="lowerLetter"/>
+      <w:lvlText w:val="%5."/>
+      <w:lvlJc w:val="left"/>
+      <w:pPr>
+        <w:ind w:left="3600" w:hanging="360"/>
+      </w:pPr>
+    </w:lvl>
+    <w:lvl w:ilvl="5" w:tplc="0409001B" w:tentative="1">
+      <w:start w:val="1"/>
+      <w:numFmt w:val="lowerRoman"/>
+      <w:lvlText w:val="%6."/>
+      <w:lvlJc w:val="right"/>
+      <w:pPr>
+        <w:ind w:left="4320" w:hanging="180"/>
+      </w:pPr>
+    </w:lvl>
+    <w:lvl w:ilvl="6" w:tplc="0409000F" w:tentative="1">
+      <w:start w:val="1"/>
+      <w:numFmt w:val="decimal"/>
+      <w:lvlText w:val="%7."/>
+      <w:lvlJc w:val="left"/>
+      <w:pPr>
+        <w:ind w:left="5040" w:hanging="360"/>
+      </w:pPr>
+    </w:lvl>
+    <w:lvl w:ilvl="7" w:tplc="04090019" w:tentative="1">
+      <w:start w:val="1"/>
+      <w:numFmt w:val="lowerLetter"/>
+      <w:lvlText w:val="%8."/>
+      <w:lvlJc w:val="left"/>
+      <w:pPr>
+        <w:ind w:left="5760" w:hanging="360"/>
+      </w:pPr>
+    </w:lvl>
+    <w:lvl w:ilvl="8" w:tplc="0409001B" w:tentative="1">
+      <w:start w:val="1"/>
+      <w:numFmt w:val="lowerRoman"/>
+      <w:lvlText w:val="%9."/>
+      <w:lvlJc w:val="right"/>
+      <w:pPr>
+        <w:ind w:left="6480" w:hanging="180"/>
+      </w:pPr>
     </w:lvl>
   </w:abstractNum>
   <w:num w:numId="1">
@@ -9829,7 +10996,7 @@
     <w:abstractNumId w:val="11"/>
   </w:num>
   <w:num w:numId="3">
-    <w:abstractNumId w:val="21"/>
+    <w:abstractNumId w:val="20"/>
   </w:num>
   <w:num w:numId="4">
     <w:abstractNumId w:val="6"/>
@@ -9838,19 +11005,19 @@
     <w:abstractNumId w:val="12"/>
   </w:num>
   <w:num w:numId="6">
-    <w:abstractNumId w:val="23"/>
+    <w:abstractNumId w:val="22"/>
   </w:num>
   <w:num w:numId="7">
     <w:abstractNumId w:val="28"/>
   </w:num>
   <w:num w:numId="8">
-    <w:abstractNumId w:val="20"/>
+    <w:abstractNumId w:val="19"/>
   </w:num>
   <w:num w:numId="9">
-    <w:abstractNumId w:val="16"/>
+    <w:abstractNumId w:val="15"/>
   </w:num>
   <w:num w:numId="10">
-    <w:abstractNumId w:val="18"/>
+    <w:abstractNumId w:val="17"/>
   </w:num>
   <w:num w:numId="11">
     <w:abstractNumId w:val="26"/>
@@ -9859,7 +11026,7 @@
     <w:abstractNumId w:val="1"/>
   </w:num>
   <w:num w:numId="13">
-    <w:abstractNumId w:val="19"/>
+    <w:abstractNumId w:val="18"/>
   </w:num>
   <w:num w:numId="14">
     <w:abstractNumId w:val="7"/>
@@ -9877,13 +11044,13 @@
     <w:abstractNumId w:val="10"/>
   </w:num>
   <w:num w:numId="19">
-    <w:abstractNumId w:val="22"/>
+    <w:abstractNumId w:val="21"/>
   </w:num>
   <w:num w:numId="20">
     <w:abstractNumId w:val="8"/>
   </w:num>
   <w:num w:numId="21">
-    <w:abstractNumId w:val="24"/>
+    <w:abstractNumId w:val="23"/>
   </w:num>
   <w:num w:numId="22">
     <w:abstractNumId w:val="27"/>
@@ -9898,7 +11065,7 @@
     <w:abstractNumId w:val="9"/>
   </w:num>
   <w:num w:numId="26">
-    <w:abstractNumId w:val="17"/>
+    <w:abstractNumId w:val="16"/>
   </w:num>
   <w:num w:numId="27">
     <w:abstractNumId w:val="5"/>
@@ -9910,7 +11077,10 @@
     <w:abstractNumId w:val="3"/>
   </w:num>
   <w:num w:numId="30">
-    <w:abstractNumId w:val="15"/>
+    <w:abstractNumId w:val="30"/>
+  </w:num>
+  <w:num w:numId="31">
+    <w:abstractNumId w:val="24"/>
   </w:num>
 </w:numbering>
 </file>
@@ -11205,6 +12375,18 @@
 </file>
 
 <file path=customXml/item1.xml><?xml version="1.0" encoding="utf-8"?>
+<b:Sources xmlns:b="http://schemas.openxmlformats.org/officeDocument/2006/bibliography" xmlns="http://schemas.openxmlformats.org/officeDocument/2006/bibliography" SelectedStyle="\APA.XSL" StyleName="APA"/>
+</file>
+
+<file path=customXml/item2.xml><?xml version="1.0" encoding="utf-8"?>
+<p:properties xmlns:p="http://schemas.microsoft.com/office/2006/metadata/properties" xmlns:xsi="http://www.w3.org/2001/XMLSchema-instance" xmlns:pc="http://schemas.microsoft.com/office/infopath/2007/PartnerControls">
+  <documentManagement>
+    <Comments xmlns="418d190a-9475-4265-8551-59c46619216a" xsi:nil="true"/>
+  </documentManagement>
+</p:properties>
+</file>
+
+<file path=customXml/item3.xml><?xml version="1.0" encoding="utf-8"?>
 <ct:contentTypeSchema xmlns:ct="http://schemas.microsoft.com/office/2006/metadata/contentType" xmlns:ma="http://schemas.microsoft.com/office/2006/metadata/properties/metaAttributes" ct:_="" ma:_="" ma:contentTypeName="Document" ma:contentTypeID="0x010100335B08DF3EC7B74FAD77C19FB046C3C8" ma:contentTypeVersion="13" ma:contentTypeDescription="Create a new document." ma:contentTypeScope="" ma:versionID="f2fdb5262fb00abebef82d9410e2a279">
   <xsd:schema xmlns:xsd="http://www.w3.org/2001/XMLSchema" xmlns:xs="http://www.w3.org/2001/XMLSchema" xmlns:p="http://schemas.microsoft.com/office/2006/metadata/properties" xmlns:ns2="418d190a-9475-4265-8551-59c46619216a" xmlns:ns3="733e7ea2-6e19-4fdf-a3d0-0884096c83d3" targetNamespace="http://schemas.microsoft.com/office/2006/metadata/properties" ma:root="true" ma:fieldsID="8f75dc1e3281add374c108530025fefc" ns2:_="" ns3:_="">
     <xsd:import namespace="418d190a-9475-4265-8551-59c46619216a"/>
@@ -11429,7 +12611,7 @@
 </ct:contentTypeSchema>
 </file>
 
-<file path=customXml/item2.xml><?xml version="1.0" encoding="utf-8"?>
+<file path=customXml/item4.xml><?xml version="1.0" encoding="utf-8"?>
 <?mso-contentType ?>
 <FormTemplates xmlns="http://schemas.microsoft.com/sharepoint/v3/contenttype/forms">
   <Display>DocumentLibraryForm</Display>
@@ -11438,19 +12620,25 @@
 </FormTemplates>
 </file>
 
-<file path=customXml/item3.xml><?xml version="1.0" encoding="utf-8"?>
-<b:Sources xmlns:b="http://schemas.openxmlformats.org/officeDocument/2006/bibliography" xmlns="http://schemas.openxmlformats.org/officeDocument/2006/bibliography" SelectedStyle="\APA.XSL" StyleName="APA"/>
+<file path=customXml/itemProps1.xml><?xml version="1.0" encoding="utf-8"?>
+<ds:datastoreItem xmlns:ds="http://schemas.openxmlformats.org/officeDocument/2006/customXml" ds:itemID="{2D8FC202-1C42-4F3D-BB52-853C8BDDE5B6}">
+  <ds:schemaRefs>
+    <ds:schemaRef ds:uri="http://schemas.openxmlformats.org/officeDocument/2006/bibliography"/>
+  </ds:schemaRefs>
+</ds:datastoreItem>
 </file>
 
-<file path=customXml/item4.xml><?xml version="1.0" encoding="utf-8"?>
-<p:properties xmlns:p="http://schemas.microsoft.com/office/2006/metadata/properties" xmlns:xsi="http://www.w3.org/2001/XMLSchema-instance" xmlns:pc="http://schemas.microsoft.com/office/infopath/2007/PartnerControls">
-  <documentManagement>
-    <Comments xmlns="418d190a-9475-4265-8551-59c46619216a" xsi:nil="true"/>
-  </documentManagement>
-</p:properties>
+<file path=customXml/itemProps2.xml><?xml version="1.0" encoding="utf-8"?>
+<ds:datastoreItem xmlns:ds="http://schemas.openxmlformats.org/officeDocument/2006/customXml" ds:itemID="{76FF84FE-292F-4CC9-8C5E-A42F95320115}">
+  <ds:schemaRefs>
+    <ds:schemaRef ds:uri="http://schemas.microsoft.com/office/2006/metadata/properties"/>
+    <ds:schemaRef ds:uri="http://schemas.microsoft.com/office/infopath/2007/PartnerControls"/>
+    <ds:schemaRef ds:uri="418d190a-9475-4265-8551-59c46619216a"/>
+  </ds:schemaRefs>
+</ds:datastoreItem>
 </file>
 
-<file path=customXml/itemProps1.xml><?xml version="1.0" encoding="utf-8"?>
+<file path=customXml/itemProps3.xml><?xml version="1.0" encoding="utf-8"?>
 <ds:datastoreItem xmlns:ds="http://schemas.openxmlformats.org/officeDocument/2006/customXml" ds:itemID="{9664005C-8444-46AB-B364-37D357C8E1BC}">
   <ds:schemaRefs>
     <ds:schemaRef ds:uri="http://schemas.microsoft.com/office/2006/metadata/contentType"/>
@@ -11469,28 +12657,10 @@
 </ds:datastoreItem>
 </file>
 
-<file path=customXml/itemProps2.xml><?xml version="1.0" encoding="utf-8"?>
+<file path=customXml/itemProps4.xml><?xml version="1.0" encoding="utf-8"?>
 <ds:datastoreItem xmlns:ds="http://schemas.openxmlformats.org/officeDocument/2006/customXml" ds:itemID="{863C3953-6FD7-41DC-835B-E55A974E0250}">
   <ds:schemaRefs>
     <ds:schemaRef ds:uri="http://schemas.microsoft.com/sharepoint/v3/contenttype/forms"/>
   </ds:schemaRefs>
 </ds:datastoreItem>
-</file>
-
-<file path=customXml/itemProps3.xml><?xml version="1.0" encoding="utf-8"?>
-<ds:datastoreItem xmlns:ds="http://schemas.openxmlformats.org/officeDocument/2006/customXml" ds:itemID="{2D8FC202-1C42-4F3D-BB52-853C8BDDE5B6}">
-  <ds:schemaRefs>
-    <ds:schemaRef ds:uri="http://schemas.openxmlformats.org/officeDocument/2006/bibliography"/>
-  </ds:schemaRefs>
-</ds:datastoreItem>
-</file>
-
-<file path=customXml/itemProps4.xml><?xml version="1.0" encoding="utf-8"?>
-<ds:datastoreItem xmlns:ds="http://schemas.openxmlformats.org/officeDocument/2006/customXml" ds:itemID="{76FF84FE-292F-4CC9-8C5E-A42F95320115}">
-  <ds:schemaRefs>
-    <ds:schemaRef ds:uri="http://schemas.microsoft.com/office/2006/metadata/properties"/>
-    <ds:schemaRef ds:uri="http://schemas.microsoft.com/office/infopath/2007/PartnerControls"/>
-    <ds:schemaRef ds:uri="418d190a-9475-4265-8551-59c46619216a"/>
-  </ds:schemaRefs>
-</ds:datastoreItem>
 </file>